--- a/Java會議記錄0514.docx
+++ b/Java會議記錄0514.docx
@@ -65,9 +65,6 @@
     <w:p>
       <w:pPr>
         <w:ind w:firstLine="480"/>
-        <w:rPr>
-          <w:rFonts w:hint="eastAsia"/>
-        </w:rPr>
       </w:pPr>
       <w:r>
         <w:rPr>
@@ -97,59 +94,1270 @@
           <w:rFonts w:hint="eastAsia"/>
         </w:rPr>
         <w:t>上</w:t>
+      </w:r>
+    </w:p>
+    <w:p>
+      <w:pPr>
+        <w:ind w:firstLine="480"/>
+      </w:pPr>
+    </w:p>
+    <w:p>
+      <w:pPr>
+        <w:ind w:left="480" w:firstLine="480"/>
+      </w:pPr>
+      <w:r>
+        <w:rPr>
+          <w:rFonts w:hint="eastAsia"/>
+        </w:rPr>
+        <w:t>壞結局</w:t>
+      </w:r>
+      <w:r>
+        <w:rPr>
+          <w:rFonts w:hint="eastAsia"/>
+        </w:rPr>
+        <w:t xml:space="preserve"> </w:t>
+      </w:r>
+      <w:r>
+        <w:rPr>
+          <w:rFonts w:hint="eastAsia"/>
+        </w:rPr>
+        <w:t>(</w:t>
+      </w:r>
+      <w:r>
+        <w:rPr>
+          <w:rFonts w:hint="eastAsia"/>
+        </w:rPr>
+        <w:t>進入最後的水管</w:t>
+      </w:r>
+      <w:r>
+        <w:rPr>
+          <w:rFonts w:hint="eastAsia"/>
+        </w:rPr>
+        <w:t>)</w:t>
+      </w:r>
+      <w:r>
+        <w:rPr>
+          <w:rFonts w:hint="eastAsia"/>
+        </w:rPr>
+        <w:t xml:space="preserve"> </w:t>
+      </w:r>
+      <w:r>
+        <w:rPr>
+          <w:rFonts w:hint="eastAsia"/>
+        </w:rPr>
+        <w:t>:</w:t>
+      </w:r>
+      <w:r>
+        <w:rPr>
+          <w:rFonts w:hint="eastAsia"/>
+        </w:rPr>
+        <w:t xml:space="preserve"> </w:t>
+      </w:r>
+      <w:proofErr w:type="gramStart"/>
+      <w:r>
+        <w:rPr>
+          <w:rFonts w:hint="eastAsia"/>
+        </w:rPr>
+        <w:t>宗文掉入</w:t>
+      </w:r>
+      <w:proofErr w:type="gramEnd"/>
+      <w:r>
+        <w:rPr>
+          <w:rFonts w:hint="eastAsia"/>
+        </w:rPr>
+        <w:t>神秘的地下世界再也出不來，只能繼續</w:t>
+      </w:r>
+      <w:r>
+        <w:rPr>
+          <w:rFonts w:hint="eastAsia"/>
+        </w:rPr>
+        <w:t>在下水道中求生，尋找離開下水道的方法</w:t>
+      </w:r>
+      <w:r>
+        <w:rPr>
+          <w:rFonts w:hint="eastAsia"/>
+        </w:rPr>
+        <w:t>。</w:t>
+      </w:r>
+    </w:p>
+    <w:p>
+      <w:pPr>
+        <w:ind w:left="480" w:firstLine="480"/>
+      </w:pPr>
+    </w:p>
+    <w:p>
+      <w:pPr>
+        <w:ind w:left="480" w:firstLine="480"/>
+      </w:pPr>
+      <w:r>
+        <w:rPr>
+          <w:rFonts w:hint="eastAsia"/>
+        </w:rPr>
+        <w:t>好結局</w:t>
+      </w:r>
+      <w:r>
+        <w:rPr>
+          <w:rFonts w:hint="eastAsia"/>
+        </w:rPr>
+        <w:t xml:space="preserve"> </w:t>
+      </w:r>
+      <w:r>
+        <w:rPr>
+          <w:rFonts w:hint="eastAsia"/>
+        </w:rPr>
+        <w:t>(</w:t>
+      </w:r>
+      <w:r>
+        <w:rPr>
+          <w:rFonts w:hint="eastAsia"/>
+        </w:rPr>
+        <w:t>離開下水道</w:t>
+      </w:r>
+      <w:r>
+        <w:rPr>
+          <w:rFonts w:hint="eastAsia"/>
+        </w:rPr>
+        <w:t>)</w:t>
+      </w:r>
+      <w:r>
+        <w:rPr>
+          <w:rFonts w:hint="eastAsia"/>
+        </w:rPr>
+        <w:t xml:space="preserve"> </w:t>
+      </w:r>
+      <w:r>
+        <w:rPr>
+          <w:rFonts w:hint="eastAsia"/>
+        </w:rPr>
+        <w:t>:</w:t>
+      </w:r>
+      <w:r>
+        <w:rPr>
+          <w:rFonts w:hint="eastAsia"/>
+        </w:rPr>
+        <w:t xml:space="preserve"> </w:t>
+      </w:r>
+      <w:r>
+        <w:rPr>
+          <w:rFonts w:hint="eastAsia"/>
+        </w:rPr>
+        <w:t>宗文得到的神秘的翅膀，飛出危險的地下道，並且立志成為為民除害的水電工，幫助大家處理下水道中邪惡的生物</w:t>
+      </w:r>
+      <w:r>
+        <w:rPr>
+          <w:rFonts w:hint="eastAsia"/>
+        </w:rPr>
+        <w:t>。</w:t>
+      </w:r>
+    </w:p>
+    <w:p>
+      <w:pPr>
+        <w:ind w:left="480" w:firstLine="480"/>
+      </w:pPr>
+    </w:p>
+    <w:p>
+      <w:pPr>
+        <w:ind w:left="480" w:firstLine="480"/>
+      </w:pPr>
+      <w:r>
+        <w:rPr>
+          <w:rFonts w:hint="eastAsia"/>
+        </w:rPr>
+        <w:t>真結局</w:t>
+      </w:r>
+      <w:r>
+        <w:rPr>
+          <w:rFonts w:hint="eastAsia"/>
+        </w:rPr>
+        <w:t xml:space="preserve"> </w:t>
+      </w:r>
+      <w:r>
+        <w:rPr>
+          <w:rFonts w:hint="eastAsia"/>
+        </w:rPr>
+        <w:t>(</w:t>
+      </w:r>
+      <w:r>
+        <w:rPr>
+          <w:rFonts w:hint="eastAsia"/>
+        </w:rPr>
+        <w:t>蒐集所有的快樂草</w:t>
+      </w:r>
+      <w:r>
+        <w:rPr>
+          <w:rFonts w:hint="eastAsia"/>
+        </w:rPr>
+        <w:t>&amp;</w:t>
+      </w:r>
+      <w:r>
+        <w:rPr>
+          <w:rFonts w:hint="eastAsia"/>
+        </w:rPr>
+        <w:t>找回恐龍</w:t>
+      </w:r>
+      <w:r>
+        <w:rPr>
+          <w:rFonts w:hint="eastAsia"/>
+        </w:rPr>
+        <w:t>)</w:t>
+      </w:r>
+      <w:r>
+        <w:rPr>
+          <w:rFonts w:hint="eastAsia"/>
+        </w:rPr>
+        <w:t xml:space="preserve"> </w:t>
+      </w:r>
+      <w:r>
+        <w:rPr>
+          <w:rFonts w:hint="eastAsia"/>
+        </w:rPr>
+        <w:t>:</w:t>
+      </w:r>
+      <w:r>
+        <w:rPr>
+          <w:rFonts w:hint="eastAsia"/>
+        </w:rPr>
+        <w:t xml:space="preserve"> </w:t>
+      </w:r>
+      <w:r>
+        <w:rPr>
+          <w:rFonts w:hint="eastAsia"/>
+        </w:rPr>
+        <w:t>宗文找到了藏在地下的神秘綠色植物，將它帶出地表後</w:t>
+      </w:r>
+      <w:r>
+        <w:rPr>
+          <w:rFonts w:hint="eastAsia"/>
+        </w:rPr>
+        <w:t>發現這種植物可以讓大家很快樂，於是</w:t>
+      </w:r>
+      <w:r>
+        <w:rPr>
+          <w:rFonts w:hint="eastAsia"/>
+        </w:rPr>
+        <w:t>，不再靠著爸爸的財富與地位，自己</w:t>
+      </w:r>
+      <w:r>
+        <w:rPr>
+          <w:rFonts w:hint="eastAsia"/>
+        </w:rPr>
+        <w:t>種植販賣這種植物</w:t>
+      </w:r>
+      <w:r>
+        <w:rPr>
+          <w:rFonts w:hint="eastAsia"/>
+        </w:rPr>
+        <w:t>，最終</w:t>
+      </w:r>
+      <w:r>
+        <w:rPr>
+          <w:rFonts w:hint="eastAsia"/>
+        </w:rPr>
+        <w:t>成為了億萬富翁</w:t>
+      </w:r>
+      <w:r>
+        <w:rPr>
+          <w:rFonts w:hint="eastAsia"/>
+        </w:rPr>
+        <w:t>。</w:t>
+      </w:r>
+    </w:p>
+    <w:p/>
+    <w:p>
+      <w:r>
+        <w:rPr>
+          <w:rFonts w:hint="eastAsia"/>
+        </w:rPr>
+        <w:t>新增地圖</w:t>
+      </w:r>
+      <w:r>
+        <w:rPr>
+          <w:rFonts w:hint="eastAsia"/>
+        </w:rPr>
+        <w:t xml:space="preserve"> : </w:t>
+      </w:r>
+      <w:proofErr w:type="gramStart"/>
+      <w:r>
+        <w:rPr>
+          <w:rFonts w:hint="eastAsia"/>
+        </w:rPr>
+        <w:t>找網美</w:t>
+      </w:r>
+      <w:proofErr w:type="gramEnd"/>
+      <w:r>
+        <w:rPr>
+          <w:rFonts w:hint="eastAsia"/>
+        </w:rPr>
+        <w:t>的路上</w:t>
+      </w:r>
+    </w:p>
+    <w:p>
+      <w:r>
+        <w:rPr>
+          <w:rFonts w:hint="eastAsia"/>
+        </w:rPr>
+        <w:t>怪物</w:t>
+      </w:r>
+      <w:r>
+        <w:rPr>
+          <w:rFonts w:hint="eastAsia"/>
+        </w:rPr>
+        <w:t xml:space="preserve"> : </w:t>
+      </w:r>
+      <w:r>
+        <w:rPr>
+          <w:rFonts w:hint="eastAsia"/>
+        </w:rPr>
+        <w:t>蝙蝠，蛇，鱷魚，烏龜</w:t>
+      </w:r>
+    </w:p>
+    <w:p>
+      <w:r>
+        <w:rPr>
+          <w:rFonts w:hint="eastAsia"/>
+        </w:rPr>
+        <w:t>坐騎</w:t>
+      </w:r>
+      <w:r>
+        <w:rPr>
+          <w:rFonts w:hint="eastAsia"/>
+        </w:rPr>
+        <w:t xml:space="preserve"> : </w:t>
+      </w:r>
+      <w:r>
+        <w:rPr>
+          <w:rFonts w:hint="eastAsia"/>
+        </w:rPr>
+        <w:t>恐龍</w:t>
+      </w:r>
+    </w:p>
+    <w:p/>
+    <w:p/>
+    <w:p>
+      <w:pPr>
+        <w:rPr>
+          <w:b/>
+          <w:color w:val="FF0000"/>
+        </w:rPr>
+      </w:pPr>
+      <w:r>
+        <w:rPr>
+          <w:rFonts w:hint="eastAsia"/>
+          <w:b/>
+          <w:color w:val="FF0000"/>
+        </w:rPr>
+        <w:t>下禮拜須完成</w:t>
+      </w:r>
+      <w:r>
+        <w:rPr>
+          <w:rFonts w:hint="eastAsia"/>
+          <w:b/>
+          <w:color w:val="FF0000"/>
+        </w:rPr>
+        <w:t>:</w:t>
+      </w:r>
+    </w:p>
+    <w:p>
+      <w:pPr>
+        <w:ind w:firstLine="480"/>
+        <w:rPr>
+          <w:b/>
+          <w:color w:val="FF0000"/>
+        </w:rPr>
+      </w:pPr>
+      <w:r>
+        <w:rPr>
+          <w:rFonts w:hint="eastAsia"/>
+          <w:b/>
+          <w:color w:val="FF0000"/>
+        </w:rPr>
+        <w:t>宇</w:t>
+      </w:r>
+      <w:proofErr w:type="gramStart"/>
+      <w:r>
+        <w:rPr>
+          <w:rFonts w:hint="eastAsia"/>
+          <w:b/>
+          <w:color w:val="FF0000"/>
+        </w:rPr>
+        <w:t>勛</w:t>
+      </w:r>
+      <w:proofErr w:type="gramEnd"/>
+      <w:r>
+        <w:rPr>
+          <w:rFonts w:hint="eastAsia"/>
+          <w:b/>
+          <w:color w:val="FF0000"/>
+        </w:rPr>
+        <w:t xml:space="preserve"> : </w:t>
+      </w:r>
+      <w:r>
+        <w:rPr>
+          <w:rFonts w:hint="eastAsia"/>
+          <w:b/>
+          <w:color w:val="FF0000"/>
+        </w:rPr>
+        <w:t>地圖大綱，從頭走到最後</w:t>
+      </w:r>
+    </w:p>
+    <w:p>
+      <w:pPr>
+        <w:ind w:firstLine="480"/>
+        <w:rPr>
+          <w:rFonts w:hint="eastAsia"/>
+          <w:b/>
+          <w:color w:val="FF0000"/>
+        </w:rPr>
+      </w:pPr>
+    </w:p>
+    <w:p>
+      <w:pPr>
+        <w:ind w:firstLine="480"/>
+        <w:rPr>
+          <w:b/>
+          <w:color w:val="FF0000"/>
+        </w:rPr>
+      </w:pPr>
+      <w:r>
+        <w:rPr>
+          <w:rFonts w:hint="eastAsia"/>
+          <w:b/>
+          <w:color w:val="FF0000"/>
+        </w:rPr>
+        <w:t>宗文</w:t>
+      </w:r>
+      <w:r>
+        <w:rPr>
+          <w:rFonts w:hint="eastAsia"/>
+          <w:b/>
+          <w:color w:val="FF0000"/>
+        </w:rPr>
+        <w:t xml:space="preserve"> : </w:t>
+      </w:r>
+      <w:r>
+        <w:rPr>
+          <w:rFonts w:hint="eastAsia"/>
+          <w:b/>
+          <w:color w:val="FF0000"/>
+        </w:rPr>
+        <w:t>主頁面完成，遊戲介面完成</w:t>
+      </w:r>
+      <w:r>
+        <w:rPr>
+          <w:rFonts w:hint="eastAsia"/>
+          <w:b/>
+          <w:color w:val="FF0000"/>
+        </w:rPr>
+        <w:t>(</w:t>
+      </w:r>
+      <w:r>
+        <w:rPr>
+          <w:rFonts w:hint="eastAsia"/>
+          <w:b/>
+          <w:color w:val="FF0000"/>
+        </w:rPr>
+        <w:t>血量、分數、道具欄</w:t>
+      </w:r>
+      <w:r>
+        <w:rPr>
+          <w:rFonts w:hint="eastAsia"/>
+          <w:b/>
+          <w:color w:val="FF0000"/>
+        </w:rPr>
+        <w:t>)</w:t>
+      </w:r>
+      <w:r>
+        <w:rPr>
+          <w:rFonts w:hint="eastAsia"/>
+          <w:b/>
+          <w:color w:val="FF0000"/>
+        </w:rPr>
+        <w:t>，道具欄</w:t>
+      </w:r>
+      <w:r>
+        <w:rPr>
+          <w:rFonts w:hint="eastAsia"/>
+          <w:b/>
+          <w:color w:val="FF0000"/>
+        </w:rPr>
+        <w:t>(</w:t>
+      </w:r>
+      <w:proofErr w:type="spellStart"/>
+      <w:r>
+        <w:rPr>
+          <w:b/>
+          <w:color w:val="FF0000"/>
+        </w:rPr>
+        <w:t>ItemBar</w:t>
+      </w:r>
+      <w:proofErr w:type="spellEnd"/>
+      <w:r>
+        <w:rPr>
+          <w:rFonts w:hint="eastAsia"/>
+          <w:b/>
+          <w:color w:val="FF0000"/>
+        </w:rPr>
+        <w:t>)</w:t>
+      </w:r>
+      <w:r>
+        <w:rPr>
+          <w:rFonts w:hint="eastAsia"/>
+          <w:b/>
+          <w:color w:val="FF0000"/>
+        </w:rPr>
+        <w:t>跟玩家資訊</w:t>
+      </w:r>
+      <w:r>
+        <w:rPr>
+          <w:rFonts w:hint="eastAsia"/>
+          <w:b/>
+          <w:color w:val="FF0000"/>
+        </w:rPr>
+        <w:t>(</w:t>
+      </w:r>
+      <w:proofErr w:type="spellStart"/>
+      <w:r>
+        <w:rPr>
+          <w:b/>
+          <w:color w:val="FF0000"/>
+        </w:rPr>
+        <w:t>PlayerInfoBar</w:t>
+      </w:r>
+      <w:proofErr w:type="spellEnd"/>
+      <w:r>
+        <w:rPr>
+          <w:rFonts w:hint="eastAsia"/>
+          <w:b/>
+          <w:color w:val="FF0000"/>
+        </w:rPr>
+        <w:t>)</w:t>
+      </w:r>
+      <w:r>
+        <w:rPr>
+          <w:rFonts w:hint="eastAsia"/>
+          <w:b/>
+          <w:color w:val="FF0000"/>
+        </w:rPr>
+        <w:t>需分開</w:t>
+      </w:r>
+    </w:p>
+    <w:p>
+      <w:pPr>
+        <w:ind w:firstLine="480"/>
+        <w:rPr>
+          <w:rFonts w:hint="eastAsia"/>
+          <w:b/>
+          <w:color w:val="FF0000"/>
+        </w:rPr>
+      </w:pPr>
+    </w:p>
+    <w:p>
+      <w:pPr>
+        <w:ind w:left="480"/>
+        <w:rPr>
+          <w:b/>
+          <w:color w:val="FF0000"/>
+        </w:rPr>
+      </w:pPr>
+      <w:proofErr w:type="gramStart"/>
+      <w:r>
+        <w:rPr>
+          <w:rFonts w:hint="eastAsia"/>
+          <w:b/>
+          <w:color w:val="FF0000"/>
+        </w:rPr>
+        <w:t>委澤</w:t>
+      </w:r>
+      <w:proofErr w:type="gramEnd"/>
+      <w:r>
+        <w:rPr>
+          <w:rFonts w:hint="eastAsia"/>
+          <w:b/>
+          <w:color w:val="FF0000"/>
+        </w:rPr>
+        <w:t xml:space="preserve"> : </w:t>
+      </w:r>
+      <w:r>
+        <w:rPr>
+          <w:rFonts w:hint="eastAsia"/>
+          <w:b/>
+          <w:color w:val="FF0000"/>
+        </w:rPr>
+        <w:t>商店</w:t>
+      </w:r>
+      <w:r>
+        <w:rPr>
+          <w:rFonts w:hint="eastAsia"/>
+          <w:b/>
+          <w:color w:val="FF0000"/>
+        </w:rPr>
+        <w:t>完成</w:t>
+      </w:r>
+      <w:r>
+        <w:rPr>
+          <w:rFonts w:hint="eastAsia"/>
+          <w:b/>
+          <w:color w:val="FF0000"/>
+        </w:rPr>
+        <w:t>(</w:t>
+      </w:r>
+      <w:r>
+        <w:rPr>
+          <w:rFonts w:hint="eastAsia"/>
+          <w:b/>
+          <w:color w:val="FF0000"/>
+        </w:rPr>
+        <w:t>另外畫面</w:t>
+      </w:r>
+      <w:r>
+        <w:rPr>
+          <w:rFonts w:hint="eastAsia"/>
+          <w:b/>
+          <w:color w:val="FF0000"/>
+        </w:rPr>
+        <w:t>)</w:t>
+      </w:r>
+      <w:r>
+        <w:rPr>
+          <w:rFonts w:hint="eastAsia"/>
+          <w:b/>
+          <w:color w:val="FF0000"/>
+        </w:rPr>
+        <w:t>，內有道具圖、價格、功能、目前金額，使用滑鼠</w:t>
+      </w:r>
+      <w:r>
+        <w:rPr>
+          <w:rFonts w:hint="eastAsia"/>
+          <w:b/>
+          <w:color w:val="FF0000"/>
+        </w:rPr>
+        <w:t xml:space="preserve">or </w:t>
+      </w:r>
+      <w:r>
+        <w:rPr>
+          <w:rFonts w:hint="eastAsia"/>
+          <w:b/>
+          <w:color w:val="FF0000"/>
+        </w:rPr>
+        <w:t>鍵盤購買</w:t>
+      </w:r>
+      <w:r>
+        <w:rPr>
+          <w:rFonts w:hint="eastAsia"/>
+          <w:b/>
+          <w:color w:val="FF0000"/>
+        </w:rPr>
+        <w:t>，完整功能</w:t>
+      </w:r>
+      <w:r>
+        <w:rPr>
+          <w:rFonts w:hint="eastAsia"/>
+          <w:b/>
+          <w:color w:val="FF0000"/>
+        </w:rPr>
+        <w:t>(</w:t>
+      </w:r>
+      <w:r>
+        <w:rPr>
+          <w:rFonts w:hint="eastAsia"/>
+          <w:b/>
+          <w:color w:val="FF0000"/>
+        </w:rPr>
+        <w:t>購買後扣錢</w:t>
+      </w:r>
+      <w:r>
+        <w:rPr>
+          <w:rFonts w:hint="eastAsia"/>
+          <w:b/>
+          <w:color w:val="FF0000"/>
+        </w:rPr>
+        <w:t>)</w:t>
+      </w:r>
+      <w:r>
+        <w:rPr>
+          <w:rFonts w:hint="eastAsia"/>
+          <w:b/>
+          <w:color w:val="FF0000"/>
+        </w:rPr>
+        <w:t>，關閉鍵</w:t>
+      </w:r>
+    </w:p>
+    <w:p>
+      <w:pPr>
+        <w:ind w:left="480"/>
+        <w:rPr>
+          <w:rFonts w:hint="eastAsia"/>
+          <w:b/>
+          <w:color w:val="FF0000"/>
+        </w:rPr>
+      </w:pPr>
+    </w:p>
+    <w:p>
+      <w:pPr>
+        <w:ind w:left="480"/>
+        <w:rPr>
+          <w:b/>
+          <w:color w:val="FF0000"/>
+        </w:rPr>
+      </w:pPr>
+      <w:proofErr w:type="gramStart"/>
+      <w:r>
+        <w:rPr>
+          <w:rFonts w:hint="eastAsia"/>
+          <w:b/>
+          <w:color w:val="FF0000"/>
+        </w:rPr>
+        <w:t>君儒</w:t>
+      </w:r>
+      <w:proofErr w:type="gramEnd"/>
+      <w:r>
+        <w:rPr>
+          <w:rFonts w:hint="eastAsia"/>
+          <w:b/>
+          <w:color w:val="FF0000"/>
+        </w:rPr>
+        <w:t xml:space="preserve"> : </w:t>
+      </w:r>
+      <w:r>
+        <w:rPr>
+          <w:rFonts w:hint="eastAsia"/>
+          <w:b/>
+          <w:color w:val="FF0000"/>
+        </w:rPr>
+        <w:t>所有</w:t>
+      </w:r>
+      <w:r>
+        <w:rPr>
+          <w:rFonts w:hint="eastAsia"/>
+          <w:b/>
+          <w:color w:val="FF0000"/>
+        </w:rPr>
+        <w:t>生物</w:t>
+      </w:r>
+      <w:r>
+        <w:rPr>
+          <w:rFonts w:hint="eastAsia"/>
+          <w:b/>
+          <w:color w:val="FF0000"/>
+        </w:rPr>
+        <w:t>可移動、受</w:t>
+      </w:r>
+      <w:r>
+        <w:rPr>
+          <w:rFonts w:hint="eastAsia"/>
+          <w:b/>
+          <w:color w:val="FF0000"/>
+        </w:rPr>
+        <w:t>傷</w:t>
+      </w:r>
+    </w:p>
+    <w:p>
+      <w:pPr>
+        <w:ind w:left="480"/>
+        <w:rPr>
+          <w:rFonts w:hint="eastAsia"/>
+          <w:b/>
+          <w:color w:val="FF0000"/>
+        </w:rPr>
+      </w:pPr>
+    </w:p>
+    <w:p>
+      <w:pPr>
+        <w:ind w:left="480"/>
+        <w:rPr>
+          <w:b/>
+          <w:color w:val="FF0000"/>
+        </w:rPr>
+      </w:pPr>
+      <w:proofErr w:type="gramStart"/>
+      <w:r>
+        <w:rPr>
+          <w:rFonts w:hint="eastAsia"/>
+          <w:b/>
+          <w:color w:val="FF0000"/>
+        </w:rPr>
+        <w:t>韶</w:t>
+      </w:r>
+      <w:proofErr w:type="gramEnd"/>
+      <w:r>
+        <w:rPr>
+          <w:rFonts w:hint="eastAsia"/>
+          <w:b/>
+          <w:color w:val="FF0000"/>
+        </w:rPr>
+        <w:t>予</w:t>
+      </w:r>
+      <w:r>
+        <w:rPr>
+          <w:rFonts w:hint="eastAsia"/>
+          <w:b/>
+          <w:color w:val="FF0000"/>
+        </w:rPr>
+        <w:t xml:space="preserve"> : </w:t>
+      </w:r>
+      <w:r>
+        <w:rPr>
+          <w:rFonts w:hint="eastAsia"/>
+          <w:b/>
+          <w:color w:val="FF0000"/>
+        </w:rPr>
+        <w:t>生物移動動畫完成</w:t>
+      </w:r>
+    </w:p>
+    <w:p>
+      <w:pPr>
+        <w:ind w:left="480"/>
+        <w:rPr>
+          <w:color w:val="FF0000"/>
+        </w:rPr>
+      </w:pPr>
+    </w:p>
+    <w:p>
+      <w:pPr>
+        <w:ind w:left="480"/>
+        <w:rPr>
+          <w:b/>
+          <w:color w:val="FF0000"/>
+        </w:rPr>
+      </w:pPr>
+      <w:r>
+        <w:rPr>
+          <w:rFonts w:hint="eastAsia"/>
+          <w:b/>
+          <w:color w:val="FF0000"/>
+        </w:rPr>
+        <w:t>過場動畫</w:t>
+      </w:r>
+      <w:r>
+        <w:rPr>
+          <w:rFonts w:hint="eastAsia"/>
+          <w:b/>
+          <w:color w:val="FF0000"/>
+        </w:rPr>
+        <w:t>?</w:t>
       </w:r>
       <w:bookmarkStart w:id="0" w:name="_GoBack"/>
       <w:bookmarkEnd w:id="0"/>
     </w:p>
     <w:p>
       <w:pPr>
-        <w:ind w:firstLine="480"/>
-      </w:pPr>
-    </w:p>
-    <w:p>
-      <w:pPr>
-        <w:ind w:left="480" w:firstLine="480"/>
-      </w:pPr>
-      <w:r>
-        <w:rPr>
-          <w:rFonts w:hint="eastAsia"/>
-        </w:rPr>
-        <w:t>壞結局</w:t>
-      </w:r>
-      <w:r>
-        <w:rPr>
-          <w:rFonts w:hint="eastAsia"/>
-        </w:rPr>
+        <w:ind w:left="480"/>
+        <w:rPr>
+          <w:color w:val="FF0000"/>
+        </w:rPr>
+      </w:pPr>
+    </w:p>
+    <w:p>
+      <w:pPr>
+        <w:ind w:left="480"/>
+        <w:rPr>
+          <w:rFonts w:hint="eastAsia"/>
+          <w:color w:val="FF0000"/>
+        </w:rPr>
+      </w:pPr>
+    </w:p>
+    <w:p>
+      <w:proofErr w:type="spellStart"/>
+      <w:r>
+        <w:lastRenderedPageBreak/>
+        <w:t>I</w:t>
+      </w:r>
+      <w:r>
+        <w:t>temBar</w:t>
+      </w:r>
+      <w:proofErr w:type="spellEnd"/>
+      <w:r>
+        <w:rPr>
+          <w:rFonts w:hint="eastAsia"/>
+        </w:rPr>
+        <w:t xml:space="preserve">: </w:t>
+      </w:r>
+      <w:r>
+        <w:rPr>
+          <w:rFonts w:hint="eastAsia"/>
+        </w:rPr>
+        <w:t>固定</w:t>
+      </w:r>
+      <w:r>
+        <w:rPr>
+          <w:rFonts w:hint="eastAsia"/>
+        </w:rPr>
+        <w:t>格數</w:t>
+      </w:r>
+      <w:r>
+        <w:rPr>
+          <w:rFonts w:hint="eastAsia"/>
+        </w:rPr>
+        <w:t>(</w:t>
+      </w:r>
+      <w:r>
+        <w:rPr>
+          <w:rFonts w:hint="eastAsia"/>
+        </w:rPr>
+        <w:t>鞋子、炸彈、坐騎、翅膀、火把</w:t>
+      </w:r>
+      <w:r>
+        <w:rPr>
+          <w:rFonts w:hint="eastAsia"/>
+        </w:rPr>
+        <w:t>)</w:t>
+      </w:r>
+      <w:r>
+        <w:rPr>
+          <w:rFonts w:hint="eastAsia"/>
+        </w:rPr>
+        <w:t>，最多一個</w:t>
+      </w:r>
+      <w:r>
+        <w:rPr>
+          <w:rFonts w:hint="eastAsia"/>
+        </w:rPr>
+        <w:t>，</w:t>
+      </w:r>
+      <w:r>
+        <w:rPr>
+          <w:rFonts w:hint="eastAsia"/>
+        </w:rPr>
+        <w:t>Q</w:t>
+      </w:r>
+      <w:r>
+        <w:t>E</w:t>
+      </w:r>
+      <w:r>
+        <w:rPr>
+          <w:rFonts w:hint="eastAsia"/>
+        </w:rPr>
+        <w:t>鍵</w:t>
+      </w:r>
+      <w:r>
+        <w:rPr>
+          <w:rFonts w:hint="eastAsia"/>
+        </w:rPr>
+        <w:t>切換</w:t>
+      </w:r>
+      <w:r>
+        <w:rPr>
+          <w:rFonts w:hint="eastAsia"/>
+        </w:rPr>
+        <w:t>道具，</w:t>
+      </w:r>
+      <w:r>
+        <w:rPr>
+          <w:rFonts w:hint="eastAsia"/>
+        </w:rPr>
+        <w:t>ctrl</w:t>
+      </w:r>
+      <w:r>
+        <w:rPr>
+          <w:rFonts w:hint="eastAsia"/>
+        </w:rPr>
+        <w:t>鍵使用，</w:t>
+      </w:r>
+      <w:r>
+        <w:rPr>
+          <w:rFonts w:hint="eastAsia"/>
+        </w:rPr>
+        <w:t>使用後道具網前遞補</w:t>
+      </w:r>
+    </w:p>
+    <w:p>
+      <w:proofErr w:type="spellStart"/>
+      <w:r>
+        <w:rPr>
+          <w:rFonts w:hint="eastAsia"/>
+        </w:rPr>
+        <w:t>i</w:t>
+      </w:r>
+      <w:r>
+        <w:t>nt</w:t>
+      </w:r>
+      <w:proofErr w:type="spellEnd"/>
+      <w:r>
         <w:t xml:space="preserve"> </w:t>
       </w:r>
-      <w:r>
-        <w:rPr>
-          <w:rFonts w:hint="eastAsia"/>
-        </w:rPr>
+      <w:proofErr w:type="spellStart"/>
+      <w:r>
+        <w:rPr>
+          <w:rFonts w:hint="eastAsia"/>
+        </w:rPr>
+        <w:t>getShoes</w:t>
+      </w:r>
+      <w:proofErr w:type="spellEnd"/>
+      <w:r>
         <w:t>(</w:t>
       </w:r>
-      <w:r>
-        <w:rPr>
-          <w:rFonts w:hint="eastAsia"/>
-        </w:rPr>
-        <w:t>進入最後的水管</w:t>
-      </w:r>
-      <w:r>
-        <w:rPr>
-          <w:rFonts w:hint="eastAsia"/>
-        </w:rPr>
+      <w:proofErr w:type="spellStart"/>
+      <w:r>
+        <w:t>int</w:t>
+      </w:r>
+      <w:proofErr w:type="spellEnd"/>
+      <w:r>
+        <w:t xml:space="preserve"> position</w:t>
+      </w:r>
+      <w:r>
         <w:t>)</w:t>
       </w:r>
       <w:r>
         <w:rPr>
           <w:rFonts w:hint="eastAsia"/>
         </w:rPr>
+        <w:t>、</w:t>
+      </w:r>
+      <w:r>
+        <w:rPr>
+          <w:rFonts w:hint="eastAsia"/>
+        </w:rPr>
+        <w:t xml:space="preserve">void </w:t>
+      </w:r>
+      <w:proofErr w:type="spellStart"/>
+      <w:r>
+        <w:t>setShoes</w:t>
+      </w:r>
+      <w:proofErr w:type="spellEnd"/>
+      <w:r>
+        <w:rPr>
+          <w:rFonts w:hint="eastAsia"/>
+        </w:rPr>
+        <w:t>(</w:t>
+      </w:r>
+      <w:r>
+        <w:t>Item</w:t>
+      </w:r>
+      <w:r>
+        <w:rPr>
+          <w:rFonts w:hint="eastAsia"/>
+        </w:rPr>
+        <w:t>)</w:t>
+      </w:r>
+      <w:r>
+        <w:rPr>
+          <w:rFonts w:hint="eastAsia"/>
+        </w:rPr>
+        <w:t>、</w:t>
+      </w:r>
+      <w:proofErr w:type="spellStart"/>
+      <w:r>
+        <w:rPr>
+          <w:rFonts w:hint="eastAsia"/>
+        </w:rPr>
+        <w:t>boolean</w:t>
+      </w:r>
+      <w:proofErr w:type="spellEnd"/>
+      <w:r>
+        <w:rPr>
+          <w:rFonts w:hint="eastAsia"/>
+        </w:rPr>
         <w:t xml:space="preserve"> </w:t>
       </w:r>
-      <w:r>
-        <w:rPr>
-          <w:rFonts w:hint="eastAsia"/>
-        </w:rPr>
+      <w:proofErr w:type="spellStart"/>
+      <w:r>
+        <w:t>shoes</w:t>
+      </w:r>
+      <w:r>
+        <w:rPr>
+          <w:rFonts w:hint="eastAsia"/>
+        </w:rPr>
+        <w:t>IsExist</w:t>
+      </w:r>
+      <w:proofErr w:type="spellEnd"/>
+      <w:r>
+        <w:rPr>
+          <w:rFonts w:hint="eastAsia"/>
+        </w:rPr>
+        <w:t>()</w:t>
+      </w:r>
+      <w:r>
+        <w:rPr>
+          <w:rFonts w:hint="eastAsia"/>
+        </w:rPr>
+        <w:t>、</w:t>
+      </w:r>
+    </w:p>
+    <w:p>
+      <w:proofErr w:type="spellStart"/>
+      <w:r>
+        <w:rPr>
+          <w:rFonts w:hint="eastAsia"/>
+        </w:rPr>
+        <w:t>i</w:t>
+      </w:r>
+      <w:r>
+        <w:t>nt</w:t>
+      </w:r>
+      <w:proofErr w:type="spellEnd"/>
+      <w:r>
+        <w:t xml:space="preserve"> </w:t>
+      </w:r>
+      <w:proofErr w:type="spellStart"/>
+      <w:r>
+        <w:rPr>
+          <w:rFonts w:hint="eastAsia"/>
+        </w:rPr>
+        <w:t>get</w:t>
+      </w:r>
+      <w:r>
+        <w:rPr>
+          <w:rFonts w:hint="eastAsia"/>
+        </w:rPr>
+        <w:t>Bom</w:t>
+      </w:r>
+      <w:r>
+        <w:t>b</w:t>
+      </w:r>
+      <w:proofErr w:type="spellEnd"/>
+      <w:r>
+        <w:t>(</w:t>
+      </w:r>
+      <w:proofErr w:type="spellStart"/>
+      <w:r>
+        <w:t>int</w:t>
+      </w:r>
+      <w:proofErr w:type="spellEnd"/>
+      <w:r>
+        <w:t xml:space="preserve"> position)</w:t>
+      </w:r>
+      <w:r>
+        <w:rPr>
+          <w:rFonts w:hint="eastAsia"/>
+        </w:rPr>
+        <w:t>、</w:t>
+      </w:r>
+      <w:r>
+        <w:rPr>
+          <w:rFonts w:hint="eastAsia"/>
+        </w:rPr>
+        <w:t xml:space="preserve">void </w:t>
+      </w:r>
+      <w:proofErr w:type="spellStart"/>
+      <w:r>
+        <w:t>set</w:t>
+      </w:r>
+      <w:r>
+        <w:t>Bomb</w:t>
+      </w:r>
+      <w:proofErr w:type="spellEnd"/>
+      <w:r>
+        <w:rPr>
+          <w:rFonts w:hint="eastAsia"/>
+        </w:rPr>
+        <w:t>(</w:t>
+      </w:r>
+      <w:r>
+        <w:t>Item</w:t>
+      </w:r>
+      <w:r>
+        <w:rPr>
+          <w:rFonts w:hint="eastAsia"/>
+        </w:rPr>
+        <w:t>)</w:t>
+      </w:r>
+      <w:r>
+        <w:rPr>
+          <w:rFonts w:hint="eastAsia"/>
+        </w:rPr>
+        <w:t>、</w:t>
+      </w:r>
+      <w:proofErr w:type="spellStart"/>
+      <w:r>
+        <w:rPr>
+          <w:rFonts w:hint="eastAsia"/>
+        </w:rPr>
+        <w:t>boolean</w:t>
+      </w:r>
+      <w:proofErr w:type="spellEnd"/>
+      <w:r>
+        <w:rPr>
+          <w:rFonts w:hint="eastAsia"/>
+        </w:rPr>
+        <w:t xml:space="preserve"> </w:t>
+      </w:r>
+      <w:proofErr w:type="spellStart"/>
+      <w:r>
+        <w:t>bomb</w:t>
+      </w:r>
+      <w:r>
+        <w:rPr>
+          <w:rFonts w:hint="eastAsia"/>
+        </w:rPr>
+        <w:t>IsExist</w:t>
+      </w:r>
+      <w:proofErr w:type="spellEnd"/>
+      <w:r>
+        <w:rPr>
+          <w:rFonts w:hint="eastAsia"/>
+        </w:rPr>
+        <w:t>()</w:t>
+      </w:r>
+      <w:r>
+        <w:rPr>
+          <w:rFonts w:hint="eastAsia"/>
+        </w:rPr>
+        <w:t>、</w:t>
+      </w:r>
+    </w:p>
+    <w:p>
+      <w:pPr>
+        <w:rPr>
+          <w:rFonts w:hint="eastAsia"/>
+        </w:rPr>
+      </w:pPr>
+      <w:r>
+        <w:t>…</w:t>
+      </w:r>
+      <w:proofErr w:type="gramStart"/>
+      <w:r>
+        <w:t>…</w:t>
+      </w:r>
+      <w:proofErr w:type="gramEnd"/>
+      <w:r>
+        <w:rPr>
+          <w:color w:val="7F7F7F" w:themeColor="text1" w:themeTint="80"/>
+        </w:rPr>
+        <w:t>(</w:t>
+      </w:r>
+      <w:r>
+        <w:rPr>
+          <w:rFonts w:hint="eastAsia"/>
+          <w:color w:val="7F7F7F" w:themeColor="text1" w:themeTint="80"/>
+        </w:rPr>
+        <w:t>所有道具</w:t>
+      </w:r>
+      <w:r>
+        <w:rPr>
+          <w:color w:val="7F7F7F" w:themeColor="text1" w:themeTint="80"/>
+        </w:rPr>
+        <w:t>)</w:t>
+      </w:r>
+    </w:p>
+    <w:p>
+      <w:pPr>
+        <w:rPr>
+          <w:rFonts w:hint="eastAsia"/>
+        </w:rPr>
+      </w:pPr>
+    </w:p>
+    <w:p>
+      <w:pPr>
+        <w:rPr>
+          <w:rFonts w:hint="eastAsia"/>
+        </w:rPr>
+      </w:pPr>
+    </w:p>
+    <w:p>
+      <w:pPr>
+        <w:rPr>
+          <w:rFonts w:hint="eastAsia"/>
+        </w:rPr>
+      </w:pPr>
+      <w:proofErr w:type="spellStart"/>
+      <w:r>
+        <w:rPr>
+          <w:rFonts w:hint="eastAsia"/>
+        </w:rPr>
+        <w:t>PlayerInfoBar</w:t>
+      </w:r>
+      <w:proofErr w:type="spellEnd"/>
+      <w:r>
         <w:t>:</w:t>
       </w:r>
       <w:r>
@@ -158,66 +1366,65 @@
         </w:rPr>
         <w:t xml:space="preserve"> </w:t>
       </w:r>
-      <w:proofErr w:type="gramStart"/>
-      <w:r>
-        <w:rPr>
-          <w:rFonts w:hint="eastAsia"/>
-        </w:rPr>
-        <w:t>宗文掉入</w:t>
-      </w:r>
-      <w:proofErr w:type="gramEnd"/>
-      <w:r>
-        <w:rPr>
-          <w:rFonts w:hint="eastAsia"/>
-        </w:rPr>
-        <w:t>神秘的地下世界再也出不來，只能繼續</w:t>
-      </w:r>
-      <w:r>
-        <w:rPr>
-          <w:rFonts w:hint="eastAsia"/>
-        </w:rPr>
-        <w:t>在下水道中求生，尋找離開下水道的方法</w:t>
-      </w:r>
-      <w:r>
-        <w:rPr>
-          <w:rFonts w:hint="eastAsia"/>
-        </w:rPr>
-        <w:t>。</w:t>
-      </w:r>
-    </w:p>
-    <w:p>
-      <w:pPr>
-        <w:ind w:left="480" w:firstLine="480"/>
-      </w:pPr>
-    </w:p>
-    <w:p>
-      <w:pPr>
-        <w:ind w:left="480" w:firstLine="480"/>
-      </w:pPr>
-      <w:r>
-        <w:rPr>
-          <w:rFonts w:hint="eastAsia"/>
-        </w:rPr>
-        <w:t>好結局</w:t>
-      </w:r>
+      <w:proofErr w:type="spellStart"/>
+      <w:r>
+        <w:t>int</w:t>
+      </w:r>
+      <w:proofErr w:type="spellEnd"/>
       <w:r>
         <w:rPr>
           <w:rFonts w:hint="eastAsia"/>
         </w:rPr>
         <w:t xml:space="preserve"> </w:t>
       </w:r>
+      <w:proofErr w:type="spellStart"/>
+      <w:r>
+        <w:rPr>
+          <w:rFonts w:hint="eastAsia"/>
+        </w:rPr>
+        <w:t>get</w:t>
+      </w:r>
+      <w:r>
+        <w:t>Money</w:t>
+      </w:r>
+      <w:proofErr w:type="spellEnd"/>
+      <w:r>
+        <w:t>()</w:t>
+      </w:r>
+      <w:r>
+        <w:rPr>
+          <w:rFonts w:hint="eastAsia"/>
+        </w:rPr>
+        <w:t>、</w:t>
+      </w:r>
+      <w:r>
+        <w:rPr>
+          <w:rFonts w:hint="eastAsia"/>
+        </w:rPr>
+        <w:t xml:space="preserve">void </w:t>
+      </w:r>
+      <w:proofErr w:type="spellStart"/>
+      <w:r>
+        <w:t>set</w:t>
+      </w:r>
+      <w:r>
+        <w:rPr>
+          <w:rFonts w:hint="eastAsia"/>
+        </w:rPr>
+        <w:t>Money</w:t>
+      </w:r>
+      <w:proofErr w:type="spellEnd"/>
       <w:r>
         <w:rPr>
           <w:rFonts w:hint="eastAsia"/>
         </w:rPr>
         <w:t>(</w:t>
       </w:r>
-      <w:r>
-        <w:rPr>
-          <w:rFonts w:hint="eastAsia"/>
-        </w:rPr>
-        <w:t>離開下水道</w:t>
-      </w:r>
+      <w:proofErr w:type="spellStart"/>
+      <w:r>
+        <w:t>int</w:t>
+      </w:r>
+      <w:proofErr w:type="spellEnd"/>
       <w:r>
         <w:rPr>
           <w:rFonts w:hint="eastAsia"/>
@@ -228,8 +1435,226 @@
         <w:rPr>
           <w:rFonts w:hint="eastAsia"/>
         </w:rPr>
+        <w:t>、</w:t>
+      </w:r>
+      <w:r>
+        <w:rPr>
+          <w:rFonts w:hint="eastAsia"/>
+        </w:rPr>
+        <w:t xml:space="preserve">void </w:t>
+      </w:r>
+      <w:proofErr w:type="spellStart"/>
+      <w:r>
+        <w:rPr>
+          <w:rFonts w:hint="eastAsia"/>
+        </w:rPr>
+        <w:t>increaseTime</w:t>
+      </w:r>
+      <w:proofErr w:type="spellEnd"/>
+      <w:r>
+        <w:rPr>
+          <w:rFonts w:hint="eastAsia"/>
+        </w:rPr>
+        <w:t>()</w:t>
+      </w:r>
+      <w:r>
+        <w:rPr>
+          <w:rFonts w:hint="eastAsia"/>
+        </w:rPr>
+        <w:t>、</w:t>
+      </w:r>
+      <w:r>
+        <w:rPr>
+          <w:rFonts w:hint="eastAsia"/>
+        </w:rPr>
+        <w:t xml:space="preserve">Date </w:t>
+      </w:r>
+      <w:proofErr w:type="spellStart"/>
+      <w:r>
+        <w:rPr>
+          <w:rFonts w:hint="eastAsia"/>
+        </w:rPr>
+        <w:t>getTime</w:t>
+      </w:r>
+      <w:proofErr w:type="spellEnd"/>
+      <w:r>
+        <w:rPr>
+          <w:rFonts w:hint="eastAsia"/>
+        </w:rPr>
+        <w:t>()</w:t>
+      </w:r>
+      <w:r>
+        <w:rPr>
+          <w:rFonts w:hint="eastAsia"/>
+        </w:rPr>
+        <w:t>、</w:t>
+      </w:r>
+      <w:proofErr w:type="spellStart"/>
+      <w:r>
+        <w:t>int</w:t>
+      </w:r>
+      <w:proofErr w:type="spellEnd"/>
+      <w:r>
+        <w:rPr>
+          <w:rFonts w:hint="eastAsia"/>
+        </w:rPr>
         <w:t xml:space="preserve"> </w:t>
       </w:r>
+      <w:proofErr w:type="spellStart"/>
+      <w:r>
+        <w:t>get</w:t>
+      </w:r>
+      <w:r>
+        <w:t>Score</w:t>
+      </w:r>
+      <w:proofErr w:type="spellEnd"/>
+      <w:r>
+        <w:t>()</w:t>
+      </w:r>
+      <w:r>
+        <w:rPr>
+          <w:rFonts w:hint="eastAsia"/>
+        </w:rPr>
+        <w:t>、</w:t>
+      </w:r>
+      <w:r>
+        <w:rPr>
+          <w:rFonts w:hint="eastAsia"/>
+        </w:rPr>
+        <w:t>void</w:t>
+      </w:r>
+      <w:r>
+        <w:rPr>
+          <w:rFonts w:hint="eastAsia"/>
+        </w:rPr>
+        <w:t xml:space="preserve"> </w:t>
+      </w:r>
+      <w:proofErr w:type="spellStart"/>
+      <w:r>
+        <w:t>set</w:t>
+      </w:r>
+      <w:r>
+        <w:t>Score</w:t>
+      </w:r>
+      <w:proofErr w:type="spellEnd"/>
+      <w:r>
+        <w:rPr>
+          <w:rFonts w:hint="eastAsia"/>
+        </w:rPr>
+        <w:t>(</w:t>
+      </w:r>
+      <w:proofErr w:type="spellStart"/>
+      <w:r>
+        <w:t>int</w:t>
+      </w:r>
+      <w:proofErr w:type="spellEnd"/>
+      <w:r>
+        <w:rPr>
+          <w:rFonts w:hint="eastAsia"/>
+        </w:rPr>
+        <w:t>)</w:t>
+      </w:r>
+      <w:r>
+        <w:rPr>
+          <w:rFonts w:hint="eastAsia"/>
+        </w:rPr>
+        <w:t>、</w:t>
+      </w:r>
+      <w:proofErr w:type="spellStart"/>
+      <w:r>
+        <w:t>int</w:t>
+      </w:r>
+      <w:proofErr w:type="spellEnd"/>
+      <w:r>
+        <w:rPr>
+          <w:rFonts w:hint="eastAsia"/>
+        </w:rPr>
+        <w:t xml:space="preserve"> </w:t>
+      </w:r>
+      <w:proofErr w:type="spellStart"/>
+      <w:r>
+        <w:t>getH</w:t>
+      </w:r>
+      <w:r>
+        <w:rPr>
+          <w:rFonts w:hint="eastAsia"/>
+        </w:rPr>
+        <w:t>p</w:t>
+      </w:r>
+      <w:proofErr w:type="spellEnd"/>
+      <w:r>
+        <w:rPr>
+          <w:rFonts w:hint="eastAsia"/>
+        </w:rPr>
+        <w:t>()</w:t>
+      </w:r>
+      <w:r>
+        <w:rPr>
+          <w:rFonts w:hint="eastAsia"/>
+        </w:rPr>
+        <w:t>、</w:t>
+      </w:r>
+      <w:r>
+        <w:rPr>
+          <w:rFonts w:hint="eastAsia"/>
+        </w:rPr>
+        <w:t xml:space="preserve">void </w:t>
+      </w:r>
+      <w:proofErr w:type="spellStart"/>
+      <w:r>
+        <w:rPr>
+          <w:rFonts w:hint="eastAsia"/>
+        </w:rPr>
+        <w:t>s</w:t>
+      </w:r>
+      <w:r>
+        <w:t>et</w:t>
+      </w:r>
+      <w:r>
+        <w:rPr>
+          <w:rFonts w:hint="eastAsia"/>
+        </w:rPr>
+        <w:t>Hp</w:t>
+      </w:r>
+      <w:proofErr w:type="spellEnd"/>
+      <w:r>
+        <w:rPr>
+          <w:rFonts w:hint="eastAsia"/>
+        </w:rPr>
+        <w:t>(</w:t>
+      </w:r>
+      <w:proofErr w:type="spellStart"/>
+      <w:r>
+        <w:rPr>
+          <w:rFonts w:hint="eastAsia"/>
+        </w:rPr>
+        <w:t>int</w:t>
+      </w:r>
+      <w:proofErr w:type="spellEnd"/>
+      <w:r>
+        <w:rPr>
+          <w:rFonts w:hint="eastAsia"/>
+        </w:rPr>
+        <w:t>)</w:t>
+      </w:r>
+    </w:p>
+    <w:p/>
+    <w:p>
+      <w:r>
+        <w:rPr>
+          <w:rFonts w:hint="eastAsia"/>
+        </w:rPr>
+        <w:t>Map</w:t>
+      </w:r>
+      <w:r>
+        <w:t>(</w:t>
+      </w:r>
+      <w:r>
+        <w:t>P</w:t>
+      </w:r>
+      <w:r>
+        <w:t>lay)</w:t>
+      </w:r>
       <w:r>
         <w:rPr>
           <w:rFonts w:hint="eastAsia"/>
@@ -237,44 +1662,13 @@
         <w:t>:</w:t>
       </w:r>
       <w:r>
-        <w:rPr>
-          <w:rFonts w:hint="eastAsia"/>
-        </w:rPr>
         <w:t xml:space="preserve"> </w:t>
       </w:r>
       <w:r>
         <w:rPr>
           <w:rFonts w:hint="eastAsia"/>
         </w:rPr>
-        <w:t>宗文得到的神秘的翅膀，飛出危險的地下道，並且立志成為為民除害的水電工，幫助大家處理下水道中邪惡的生物</w:t>
-      </w:r>
-      <w:r>
-        <w:rPr>
-          <w:rFonts w:hint="eastAsia"/>
-        </w:rPr>
-        <w:t>。</w:t>
-      </w:r>
-    </w:p>
-    <w:p>
-      <w:pPr>
-        <w:ind w:left="480" w:firstLine="480"/>
-      </w:pPr>
-    </w:p>
-    <w:p>
-      <w:pPr>
-        <w:ind w:left="480" w:firstLine="480"/>
-      </w:pPr>
-      <w:r>
-        <w:rPr>
-          <w:rFonts w:hint="eastAsia"/>
-        </w:rPr>
-        <w:t>真結局</w:t>
-      </w:r>
-      <w:r>
-        <w:rPr>
-          <w:rFonts w:hint="eastAsia"/>
-        </w:rPr>
-        <w:t xml:space="preserve"> </w:t>
+        <w:t>放物件</w:t>
       </w:r>
       <w:r>
         <w:rPr>
@@ -286,19 +1680,7 @@
         <w:rPr>
           <w:rFonts w:hint="eastAsia"/>
         </w:rPr>
-        <w:t>蒐集所有的快樂草</w:t>
-      </w:r>
-      <w:r>
-        <w:rPr>
-          <w:rFonts w:hint="eastAsia"/>
-        </w:rPr>
-        <w:t>&amp;</w:t>
-      </w:r>
-      <w:r>
-        <w:rPr>
-          <w:rFonts w:hint="eastAsia"/>
-        </w:rPr>
-        <w:t>找回恐龍</w:t>
+        <w:t>圖片</w:t>
       </w:r>
       <w:r>
         <w:rPr>
@@ -306,510 +1688,18 @@
         </w:rPr>
         <w:t>)</w:t>
       </w:r>
-      <w:r>
-        <w:rPr>
-          <w:rFonts w:hint="eastAsia"/>
-        </w:rPr>
-        <w:t xml:space="preserve"> </w:t>
-      </w:r>
-      <w:r>
-        <w:rPr>
-          <w:rFonts w:hint="eastAsia"/>
-        </w:rPr>
-        <w:t>:</w:t>
-      </w:r>
-      <w:r>
-        <w:rPr>
-          <w:rFonts w:hint="eastAsia"/>
-        </w:rPr>
-        <w:t xml:space="preserve"> </w:t>
-      </w:r>
-      <w:r>
-        <w:rPr>
-          <w:rFonts w:hint="eastAsia"/>
-        </w:rPr>
-        <w:t>宗文找到了藏在地下的神秘綠色植物，將它帶出地表後</w:t>
-      </w:r>
-      <w:r>
-        <w:rPr>
-          <w:rFonts w:hint="eastAsia"/>
-        </w:rPr>
-        <w:t>發現這種植物可以讓大家很快樂，於是</w:t>
-      </w:r>
-      <w:r>
-        <w:rPr>
-          <w:rFonts w:hint="eastAsia"/>
-        </w:rPr>
-        <w:t>，不再靠著爸爸的財富與地位，自己</w:t>
-      </w:r>
-      <w:r>
-        <w:rPr>
-          <w:rFonts w:hint="eastAsia"/>
-        </w:rPr>
-        <w:t>種植販賣這種植物</w:t>
-      </w:r>
-      <w:r>
-        <w:rPr>
-          <w:rFonts w:hint="eastAsia"/>
-        </w:rPr>
-        <w:t>，最終</w:t>
-      </w:r>
-      <w:r>
-        <w:rPr>
-          <w:rFonts w:hint="eastAsia"/>
-        </w:rPr>
-        <w:t>成為了億萬富翁</w:t>
-      </w:r>
-      <w:r>
-        <w:rPr>
-          <w:rFonts w:hint="eastAsia"/>
-        </w:rPr>
-        <w:t>。</w:t>
-      </w:r>
-    </w:p>
-    <w:p/>
-    <w:p>
-      <w:r>
-        <w:rPr>
-          <w:rFonts w:hint="eastAsia"/>
-        </w:rPr>
-        <w:t>新增地圖</w:t>
-      </w:r>
-      <w:r>
-        <w:rPr>
-          <w:rFonts w:hint="eastAsia"/>
-        </w:rPr>
-        <w:t xml:space="preserve"> : </w:t>
-      </w:r>
-      <w:proofErr w:type="gramStart"/>
-      <w:r>
-        <w:rPr>
-          <w:rFonts w:hint="eastAsia"/>
-        </w:rPr>
-        <w:t>找網美</w:t>
-      </w:r>
-      <w:proofErr w:type="gramEnd"/>
-      <w:r>
-        <w:rPr>
-          <w:rFonts w:hint="eastAsia"/>
-        </w:rPr>
-        <w:t>的路上</w:t>
-      </w:r>
-    </w:p>
-    <w:p>
-      <w:r>
-        <w:rPr>
-          <w:rFonts w:hint="eastAsia"/>
-        </w:rPr>
-        <w:t>怪物</w:t>
-      </w:r>
-      <w:r>
-        <w:rPr>
-          <w:rFonts w:hint="eastAsia"/>
-        </w:rPr>
-        <w:t xml:space="preserve"> : </w:t>
-      </w:r>
-      <w:r>
-        <w:rPr>
-          <w:rFonts w:hint="eastAsia"/>
-        </w:rPr>
-        <w:t>蝙蝠，蛇，鱷魚，烏龜</w:t>
-      </w:r>
-    </w:p>
-    <w:p>
-      <w:r>
-        <w:rPr>
-          <w:rFonts w:hint="eastAsia"/>
-        </w:rPr>
-        <w:t>坐騎</w:t>
-      </w:r>
-      <w:r>
-        <w:rPr>
-          <w:rFonts w:hint="eastAsia"/>
-        </w:rPr>
-        <w:t xml:space="preserve"> : </w:t>
-      </w:r>
-      <w:r>
-        <w:rPr>
-          <w:rFonts w:hint="eastAsia"/>
-        </w:rPr>
-        <w:t>恐龍</w:t>
-      </w:r>
-    </w:p>
-    <w:p/>
-    <w:p/>
-    <w:p>
-      <w:pPr>
-        <w:rPr>
-          <w:rFonts w:hint="eastAsia"/>
-          <w:b/>
-          <w:color w:val="FF0000"/>
-        </w:rPr>
-      </w:pPr>
-      <w:r>
-        <w:rPr>
-          <w:rFonts w:hint="eastAsia"/>
-          <w:b/>
-          <w:color w:val="FF0000"/>
-        </w:rPr>
-        <w:t>下禮拜須完成</w:t>
-      </w:r>
-      <w:r>
-        <w:rPr>
-          <w:rFonts w:hint="eastAsia"/>
-          <w:b/>
-          <w:color w:val="FF0000"/>
-        </w:rPr>
-        <w:t>:</w:t>
-      </w:r>
-    </w:p>
-    <w:p>
-      <w:pPr>
-        <w:ind w:firstLine="480"/>
-        <w:rPr>
-          <w:b/>
-          <w:color w:val="FF0000"/>
-        </w:rPr>
-      </w:pPr>
-      <w:r>
-        <w:rPr>
-          <w:rFonts w:hint="eastAsia"/>
-          <w:b/>
-          <w:color w:val="FF0000"/>
-        </w:rPr>
-        <w:t>宇</w:t>
-      </w:r>
-      <w:proofErr w:type="gramStart"/>
-      <w:r>
-        <w:rPr>
-          <w:rFonts w:hint="eastAsia"/>
-          <w:b/>
-          <w:color w:val="FF0000"/>
-        </w:rPr>
-        <w:t>勛</w:t>
-      </w:r>
-      <w:proofErr w:type="gramEnd"/>
-      <w:r>
-        <w:rPr>
-          <w:rFonts w:hint="eastAsia"/>
-          <w:b/>
-          <w:color w:val="FF0000"/>
-        </w:rPr>
-        <w:t xml:space="preserve"> : </w:t>
-      </w:r>
-      <w:r>
-        <w:rPr>
-          <w:rFonts w:hint="eastAsia"/>
-          <w:b/>
-          <w:color w:val="FF0000"/>
-        </w:rPr>
-        <w:t>地圖大綱，從頭走到最後</w:t>
-      </w:r>
-    </w:p>
-    <w:p>
-      <w:pPr>
-        <w:ind w:firstLine="480"/>
-        <w:rPr>
-          <w:b/>
-          <w:color w:val="FF0000"/>
-        </w:rPr>
-      </w:pPr>
-      <w:r>
-        <w:rPr>
-          <w:rFonts w:hint="eastAsia"/>
-          <w:b/>
-          <w:color w:val="FF0000"/>
-        </w:rPr>
-        <w:t>宗文</w:t>
-      </w:r>
-      <w:r>
-        <w:rPr>
-          <w:rFonts w:hint="eastAsia"/>
-          <w:b/>
-          <w:color w:val="FF0000"/>
-        </w:rPr>
-        <w:t xml:space="preserve"> : </w:t>
-      </w:r>
-      <w:r>
-        <w:rPr>
-          <w:rFonts w:hint="eastAsia"/>
-          <w:b/>
-          <w:color w:val="FF0000"/>
-        </w:rPr>
-        <w:t>主頁面完成，遊戲介面完成</w:t>
-      </w:r>
-      <w:r>
-        <w:rPr>
-          <w:rFonts w:hint="eastAsia"/>
-          <w:b/>
-          <w:color w:val="FF0000"/>
-        </w:rPr>
-        <w:t>(</w:t>
-      </w:r>
-      <w:r>
-        <w:rPr>
-          <w:rFonts w:hint="eastAsia"/>
-          <w:b/>
-          <w:color w:val="FF0000"/>
-        </w:rPr>
-        <w:t>血量、分數、道具欄</w:t>
-      </w:r>
-      <w:r>
-        <w:rPr>
-          <w:rFonts w:hint="eastAsia"/>
-          <w:b/>
-          <w:color w:val="FF0000"/>
-        </w:rPr>
-        <w:t>)</w:t>
-      </w:r>
-    </w:p>
-    <w:p>
-      <w:pPr>
-        <w:ind w:left="480"/>
-        <w:rPr>
-          <w:b/>
-          <w:color w:val="FF0000"/>
-        </w:rPr>
-      </w:pPr>
-      <w:proofErr w:type="gramStart"/>
-      <w:r>
-        <w:rPr>
-          <w:rFonts w:hint="eastAsia"/>
-          <w:b/>
-          <w:color w:val="FF0000"/>
-        </w:rPr>
-        <w:t>委澤</w:t>
-      </w:r>
-      <w:proofErr w:type="gramEnd"/>
-      <w:r>
-        <w:rPr>
-          <w:rFonts w:hint="eastAsia"/>
-          <w:b/>
-          <w:color w:val="FF0000"/>
-        </w:rPr>
-        <w:t xml:space="preserve"> : </w:t>
-      </w:r>
-      <w:r>
-        <w:rPr>
-          <w:rFonts w:hint="eastAsia"/>
-          <w:b/>
-          <w:color w:val="FF0000"/>
-        </w:rPr>
-        <w:t>商店</w:t>
-      </w:r>
-      <w:r>
-        <w:rPr>
-          <w:rFonts w:hint="eastAsia"/>
-          <w:b/>
-          <w:color w:val="FF0000"/>
-        </w:rPr>
-        <w:t>完成</w:t>
-      </w:r>
-      <w:r>
-        <w:rPr>
-          <w:rFonts w:hint="eastAsia"/>
-          <w:b/>
-          <w:color w:val="FF0000"/>
-        </w:rPr>
-        <w:t>(</w:t>
-      </w:r>
-      <w:r>
-        <w:rPr>
-          <w:rFonts w:hint="eastAsia"/>
-          <w:b/>
-          <w:color w:val="FF0000"/>
-        </w:rPr>
-        <w:t>另外畫面</w:t>
-      </w:r>
-      <w:r>
-        <w:rPr>
-          <w:rFonts w:hint="eastAsia"/>
-          <w:b/>
-          <w:color w:val="FF0000"/>
-        </w:rPr>
-        <w:t>)</w:t>
-      </w:r>
-      <w:r>
-        <w:rPr>
-          <w:rFonts w:hint="eastAsia"/>
-          <w:b/>
-          <w:color w:val="FF0000"/>
-        </w:rPr>
-        <w:t>，內有道具圖、價格、功能、目前金額，使用滑鼠</w:t>
-      </w:r>
-      <w:r>
-        <w:rPr>
-          <w:rFonts w:hint="eastAsia"/>
-          <w:b/>
-          <w:color w:val="FF0000"/>
-        </w:rPr>
-        <w:t xml:space="preserve">or </w:t>
-      </w:r>
-      <w:r>
-        <w:rPr>
-          <w:rFonts w:hint="eastAsia"/>
-          <w:b/>
-          <w:color w:val="FF0000"/>
-        </w:rPr>
-        <w:t>鍵盤購買</w:t>
-      </w:r>
-      <w:r>
-        <w:rPr>
-          <w:rFonts w:hint="eastAsia"/>
-          <w:b/>
-          <w:color w:val="FF0000"/>
-        </w:rPr>
-        <w:t>，完整功能</w:t>
-      </w:r>
-      <w:r>
-        <w:rPr>
-          <w:rFonts w:hint="eastAsia"/>
-          <w:b/>
-          <w:color w:val="FF0000"/>
-        </w:rPr>
-        <w:t>(</w:t>
-      </w:r>
-      <w:r>
-        <w:rPr>
-          <w:rFonts w:hint="eastAsia"/>
-          <w:b/>
-          <w:color w:val="FF0000"/>
-        </w:rPr>
-        <w:t>購買後扣錢</w:t>
-      </w:r>
-      <w:r>
-        <w:rPr>
-          <w:rFonts w:hint="eastAsia"/>
-          <w:b/>
-          <w:color w:val="FF0000"/>
-        </w:rPr>
-        <w:t>)</w:t>
-      </w:r>
-      <w:r>
-        <w:rPr>
-          <w:rFonts w:hint="eastAsia"/>
-          <w:b/>
-          <w:color w:val="FF0000"/>
-        </w:rPr>
-        <w:t>，關閉鍵</w:t>
-      </w:r>
-    </w:p>
-    <w:p>
-      <w:pPr>
-        <w:ind w:left="480"/>
-        <w:rPr>
-          <w:b/>
-          <w:color w:val="FF0000"/>
-        </w:rPr>
-      </w:pPr>
-      <w:proofErr w:type="gramStart"/>
-      <w:r>
-        <w:rPr>
-          <w:rFonts w:hint="eastAsia"/>
-          <w:b/>
-          <w:color w:val="FF0000"/>
-        </w:rPr>
-        <w:t>君儒</w:t>
-      </w:r>
-      <w:proofErr w:type="gramEnd"/>
-      <w:r>
-        <w:rPr>
-          <w:rFonts w:hint="eastAsia"/>
-          <w:b/>
-          <w:color w:val="FF0000"/>
-        </w:rPr>
-        <w:t xml:space="preserve"> : </w:t>
-      </w:r>
-      <w:r>
-        <w:rPr>
-          <w:rFonts w:hint="eastAsia"/>
-          <w:b/>
-          <w:color w:val="FF0000"/>
-        </w:rPr>
-        <w:t>所有</w:t>
-      </w:r>
-      <w:r>
-        <w:rPr>
-          <w:rFonts w:hint="eastAsia"/>
-          <w:b/>
-          <w:color w:val="FF0000"/>
-        </w:rPr>
-        <w:t>生物</w:t>
-      </w:r>
-      <w:r>
-        <w:rPr>
-          <w:rFonts w:hint="eastAsia"/>
-          <w:b/>
-          <w:color w:val="FF0000"/>
-        </w:rPr>
-        <w:t>可移動、受</w:t>
-      </w:r>
-      <w:r>
-        <w:rPr>
-          <w:rFonts w:hint="eastAsia"/>
-          <w:b/>
-          <w:color w:val="FF0000"/>
-        </w:rPr>
-        <w:t>傷</w:t>
-      </w:r>
-    </w:p>
-    <w:p>
-      <w:pPr>
-        <w:ind w:left="480"/>
-        <w:rPr>
-          <w:rFonts w:hint="eastAsia"/>
-          <w:b/>
-          <w:color w:val="FF0000"/>
-        </w:rPr>
-      </w:pPr>
-      <w:proofErr w:type="gramStart"/>
-      <w:r>
-        <w:rPr>
-          <w:rFonts w:hint="eastAsia"/>
-          <w:b/>
-          <w:color w:val="FF0000"/>
-        </w:rPr>
-        <w:t>韶</w:t>
-      </w:r>
-      <w:proofErr w:type="gramEnd"/>
-      <w:r>
-        <w:rPr>
-          <w:rFonts w:hint="eastAsia"/>
-          <w:b/>
-          <w:color w:val="FF0000"/>
-        </w:rPr>
-        <w:t>予</w:t>
-      </w:r>
-      <w:r>
-        <w:rPr>
-          <w:rFonts w:hint="eastAsia"/>
-          <w:b/>
-          <w:color w:val="FF0000"/>
-        </w:rPr>
-        <w:t xml:space="preserve"> : </w:t>
-      </w:r>
-      <w:r>
-        <w:rPr>
-          <w:rFonts w:hint="eastAsia"/>
-          <w:b/>
-          <w:color w:val="FF0000"/>
-        </w:rPr>
-        <w:t>生物移動動畫完成</w:t>
-      </w:r>
-    </w:p>
-    <w:p>
-      <w:pPr>
-        <w:ind w:left="480"/>
-        <w:rPr>
-          <w:rFonts w:hint="eastAsia"/>
-          <w:color w:val="FF0000"/>
-        </w:rPr>
-      </w:pPr>
-    </w:p>
-    <w:p>
-      <w:pPr>
-        <w:rPr>
-          <w:color w:val="FF0000"/>
+    </w:p>
+    <w:p>
+      <w:pPr>
+        <w:rPr>
+          <w:rFonts w:hint="eastAsia"/>
+        </w:rPr>
+      </w:pPr>
+    </w:p>
+    <w:p>
+      <w:pPr>
+        <w:rPr>
+          <w:rFonts w:hint="eastAsia"/>
         </w:rPr>
       </w:pPr>
     </w:p>
